--- a/Checklist Opquast.docx
+++ b/Checklist Opquast.docx
@@ -156,7 +156,7 @@
         <w:rPr>
           <w:lang w:eastAsia="fr-FR"/>
         </w:rPr>
-        <w:t>NON</w:t>
+        <w:t>OUI</w:t>
       </w:r>
       <w:r>
         <w:rPr>
@@ -1141,19 +1141,7 @@
         <w:rPr>
           <w:lang w:eastAsia="fr-FR"/>
         </w:rPr>
-        <w:t xml:space="preserve">Le titre de chaque page permet d’identifier </w:t>
-      </w:r>
-      <w:r>
-        <w:rPr>
-          <w:lang w:eastAsia="fr-FR"/>
-        </w:rPr>
-        <w:t>son contenu</w:t>
-      </w:r>
-      <w:r>
-        <w:rPr>
-          <w:lang w:eastAsia="fr-FR"/>
-        </w:rPr>
-        <w:t xml:space="preserve"> (OUI)</w:t>
+        <w:t>Le titre de chaque page permet d’identifier son contenu (OUI)</w:t>
       </w:r>
     </w:p>
     <w:p>
@@ -1225,7 +1213,241 @@
         <w:rPr>
           <w:lang w:eastAsia="fr-FR"/>
         </w:rPr>
-        <w:t>Règle 103</w:t>
+        <w:t>Les délais de réponse au demande sont indiqués (NON)</w:t>
+      </w:r>
+    </w:p>
+    <w:p>
+      <w:pPr>
+        <w:pStyle w:val="Paragraphedeliste"/>
+        <w:numPr>
+          <w:ilvl w:val="0"/>
+          <w:numId w:val="1"/>
+        </w:numPr>
+        <w:rPr>
+          <w:lang w:eastAsia="fr-FR"/>
+        </w:rPr>
+      </w:pPr>
+      <w:r>
+        <w:rPr>
+          <w:lang w:eastAsia="fr-FR"/>
+        </w:rPr>
+        <w:t>Horaire et tarifs des services est indiqués(NON)</w:t>
+      </w:r>
+    </w:p>
+    <w:p>
+      <w:pPr>
+        <w:pStyle w:val="Paragraphedeliste"/>
+        <w:numPr>
+          <w:ilvl w:val="0"/>
+          <w:numId w:val="1"/>
+        </w:numPr>
+        <w:rPr>
+          <w:lang w:eastAsia="fr-FR"/>
+        </w:rPr>
+      </w:pPr>
+      <w:r>
+        <w:rPr>
+          <w:lang w:eastAsia="fr-FR"/>
+        </w:rPr>
+        <w:t>Chaque demande d’info fait l’objet d’un accusé de réception (OUI)</w:t>
+      </w:r>
+    </w:p>
+    <w:p>
+      <w:pPr>
+        <w:pStyle w:val="Paragraphedeliste"/>
+        <w:numPr>
+          <w:ilvl w:val="0"/>
+          <w:numId w:val="1"/>
+        </w:numPr>
+        <w:rPr>
+          <w:lang w:eastAsia="fr-FR"/>
+        </w:rPr>
+      </w:pPr>
+      <w:r>
+        <w:rPr>
+          <w:lang w:eastAsia="fr-FR"/>
+        </w:rPr>
+        <w:t>Le site propose un moyen de contacter le responsable/modérateur (OUI)</w:t>
+      </w:r>
+    </w:p>
+    <w:p>
+      <w:pPr>
+        <w:pStyle w:val="Paragraphedeliste"/>
+        <w:numPr>
+          <w:ilvl w:val="0"/>
+          <w:numId w:val="1"/>
+        </w:numPr>
+        <w:rPr>
+          <w:lang w:eastAsia="fr-FR"/>
+        </w:rPr>
+      </w:pPr>
+      <w:r>
+        <w:rPr>
+          <w:lang w:eastAsia="fr-FR"/>
+        </w:rPr>
+        <w:t>L’identité de la personne responsable des contenus est indiquée (OUI)</w:t>
+      </w:r>
+    </w:p>
+    <w:p>
+      <w:pPr>
+        <w:pStyle w:val="Paragraphedeliste"/>
+        <w:numPr>
+          <w:ilvl w:val="0"/>
+          <w:numId w:val="1"/>
+        </w:numPr>
+        <w:rPr>
+          <w:lang w:eastAsia="fr-FR"/>
+        </w:rPr>
+      </w:pPr>
+      <w:r>
+        <w:rPr>
+          <w:lang w:eastAsia="fr-FR"/>
+        </w:rPr>
+        <w:t>Chaque image à une alt(OUI)</w:t>
+      </w:r>
+    </w:p>
+    <w:p>
+      <w:pPr>
+        <w:pStyle w:val="Paragraphedeliste"/>
+        <w:numPr>
+          <w:ilvl w:val="0"/>
+          <w:numId w:val="1"/>
+        </w:numPr>
+        <w:rPr>
+          <w:lang w:eastAsia="fr-FR"/>
+        </w:rPr>
+      </w:pPr>
+      <w:r>
+        <w:rPr>
+          <w:lang w:eastAsia="fr-FR"/>
+        </w:rPr>
+        <w:t>Chaque lien à un intitulé dans le code source (OUI)</w:t>
+      </w:r>
+    </w:p>
+    <w:p>
+      <w:pPr>
+        <w:pStyle w:val="Paragraphedeliste"/>
+        <w:numPr>
+          <w:ilvl w:val="0"/>
+          <w:numId w:val="1"/>
+        </w:numPr>
+        <w:rPr>
+          <w:lang w:eastAsia="fr-FR"/>
+        </w:rPr>
+      </w:pPr>
+      <w:r>
+        <w:rPr>
+          <w:lang w:eastAsia="fr-FR"/>
+        </w:rPr>
+        <w:t>Les liens sont de même nature ont le même style css (OUI)</w:t>
+      </w:r>
+    </w:p>
+    <w:p>
+      <w:pPr>
+        <w:pStyle w:val="Paragraphedeliste"/>
+        <w:numPr>
+          <w:ilvl w:val="0"/>
+          <w:numId w:val="1"/>
+        </w:numPr>
+        <w:rPr>
+          <w:lang w:eastAsia="fr-FR"/>
+        </w:rPr>
+      </w:pPr>
+      <w:r>
+        <w:rPr>
+          <w:lang w:eastAsia="fr-FR"/>
+        </w:rPr>
+        <w:t>Le lien n’applique pas le même style au lien visité (NON)</w:t>
+      </w:r>
+    </w:p>
+    <w:p>
+      <w:pPr>
+        <w:pStyle w:val="Paragraphedeliste"/>
+        <w:numPr>
+          <w:ilvl w:val="0"/>
+          <w:numId w:val="1"/>
+        </w:numPr>
+        <w:rPr>
+          <w:lang w:eastAsia="fr-FR"/>
+        </w:rPr>
+      </w:pPr>
+      <w:r>
+        <w:rPr>
+          <w:lang w:eastAsia="fr-FR"/>
+        </w:rPr>
+        <w:t>Les liens sont visuellement différenciés du contenu (NON)</w:t>
+      </w:r>
+    </w:p>
+    <w:p>
+      <w:pPr>
+        <w:pStyle w:val="Paragraphedeliste"/>
+        <w:numPr>
+          <w:ilvl w:val="0"/>
+          <w:numId w:val="1"/>
+        </w:numPr>
+        <w:rPr>
+          <w:lang w:eastAsia="fr-FR"/>
+        </w:rPr>
+      </w:pPr>
+      <w:r>
+        <w:rPr>
+          <w:lang w:eastAsia="fr-FR"/>
+        </w:rPr>
+        <w:t>Il est possible de revenir à la page d’accueil depuis toutes les pages (OUI)</w:t>
+      </w:r>
+    </w:p>
+    <w:p>
+      <w:pPr>
+        <w:pStyle w:val="Paragraphedeliste"/>
+        <w:numPr>
+          <w:ilvl w:val="0"/>
+          <w:numId w:val="1"/>
+        </w:numPr>
+        <w:rPr>
+          <w:lang w:eastAsia="fr-FR"/>
+        </w:rPr>
+      </w:pPr>
+      <w:r>
+        <w:rPr>
+          <w:lang w:eastAsia="fr-FR"/>
+        </w:rPr>
+        <w:t>Le fil d’ariane est disponible (OUI)</w:t>
+      </w:r>
+    </w:p>
+    <w:p>
+      <w:pPr>
+        <w:pStyle w:val="Paragraphedeliste"/>
+        <w:numPr>
+          <w:ilvl w:val="0"/>
+          <w:numId w:val="1"/>
+        </w:numPr>
+        <w:rPr>
+          <w:lang w:eastAsia="fr-FR"/>
+        </w:rPr>
+      </w:pPr>
+      <w:r>
+        <w:rPr>
+          <w:lang w:eastAsia="fr-FR"/>
+        </w:rPr>
+        <w:t>La désinscription d’une newsletter est disponible depuis le site (NON)</w:t>
+      </w:r>
+    </w:p>
+    <w:p>
+      <w:pPr>
+        <w:pStyle w:val="Paragraphedeliste"/>
+        <w:numPr>
+          <w:ilvl w:val="0"/>
+          <w:numId w:val="1"/>
+        </w:numPr>
+        <w:rPr>
+          <w:lang w:eastAsia="fr-FR"/>
+        </w:rPr>
+      </w:pPr>
+      <w:r>
+        <w:rPr>
+          <w:lang w:eastAsia="fr-FR"/>
+        </w:rPr>
+        <w:t>Le mot de passe et l’email de l’utilisateur peuvent être modifié par celui-ci (NON)</w:t>
       </w:r>
     </w:p>
     <w:p/>

--- a/Checklist Opquast.docx
+++ b/Checklist Opquast.docx
@@ -90,6 +90,114 @@
         <w:rPr>
           <w:lang w:eastAsia="fr-FR"/>
         </w:rPr>
+        <w:t xml:space="preserve"> (</w:t>
+      </w:r>
+      <w:r>
+        <w:rPr>
+          <w:lang w:eastAsia="fr-FR"/>
+        </w:rPr>
+        <w:t>OUI</w:t>
+      </w:r>
+      <w:r>
+        <w:rPr>
+          <w:lang w:eastAsia="fr-FR"/>
+        </w:rPr>
+        <w:t>)</w:t>
+      </w:r>
+    </w:p>
+    <w:p>
+      <w:pPr>
+        <w:pStyle w:val="Paragraphedeliste"/>
+        <w:numPr>
+          <w:ilvl w:val="0"/>
+          <w:numId w:val="1"/>
+        </w:numPr>
+        <w:rPr>
+          <w:lang w:eastAsia="fr-FR"/>
+        </w:rPr>
+      </w:pPr>
+      <w:r>
+        <w:rPr>
+          <w:lang w:eastAsia="fr-FR"/>
+        </w:rPr>
+        <w:t xml:space="preserve">Les dates sont </w:t>
+      </w:r>
+      <w:r>
+        <w:rPr>
+          <w:lang w:eastAsia="fr-FR"/>
+        </w:rPr>
+        <w:t>présentées</w:t>
+      </w:r>
+      <w:r>
+        <w:rPr>
+          <w:lang w:eastAsia="fr-FR"/>
+        </w:rPr>
+        <w:t xml:space="preserve"> dans des formats explicites (</w:t>
+      </w:r>
+      <w:r>
+        <w:rPr>
+          <w:lang w:eastAsia="fr-FR"/>
+        </w:rPr>
+        <w:t>OUI</w:t>
+      </w:r>
+      <w:r>
+        <w:rPr>
+          <w:lang w:eastAsia="fr-FR"/>
+        </w:rPr>
+        <w:t>)</w:t>
+      </w:r>
+    </w:p>
+    <w:p>
+      <w:pPr>
+        <w:pStyle w:val="Paragraphedeliste"/>
+        <w:numPr>
+          <w:ilvl w:val="0"/>
+          <w:numId w:val="1"/>
+        </w:numPr>
+        <w:rPr>
+          <w:lang w:eastAsia="fr-FR"/>
+        </w:rPr>
+      </w:pPr>
+      <w:r>
+        <w:rPr>
+          <w:lang w:eastAsia="fr-FR"/>
+        </w:rPr>
+        <w:t>Un lexique ou glossaire explique le vocabulaire  (</w:t>
+      </w:r>
+      <w:r>
+        <w:rPr>
+          <w:lang w:eastAsia="fr-FR"/>
+        </w:rPr>
+        <w:t>OUI</w:t>
+      </w:r>
+      <w:r>
+        <w:rPr>
+          <w:lang w:eastAsia="fr-FR"/>
+        </w:rPr>
+        <w:t>)</w:t>
+      </w:r>
+    </w:p>
+    <w:p>
+      <w:pPr>
+        <w:pStyle w:val="Paragraphedeliste"/>
+        <w:numPr>
+          <w:ilvl w:val="0"/>
+          <w:numId w:val="1"/>
+        </w:numPr>
+        <w:rPr>
+          <w:lang w:eastAsia="fr-FR"/>
+        </w:rPr>
+      </w:pPr>
+      <w:r>
+        <w:rPr>
+          <w:lang w:eastAsia="fr-FR"/>
+        </w:rPr>
+        <w:t>Le résultat de recherche indique le nombre de résultats, le nombre de page de résultats et le nombre de résultats par page.</w:t>
+      </w:r>
+      <w:r>
+        <w:rPr>
+          <w:lang w:eastAsia="fr-FR"/>
+        </w:rPr>
         <w:t xml:space="preserve"> (NON)</w:t>
       </w:r>
     </w:p>
@@ -108,19 +216,13 @@
         <w:rPr>
           <w:lang w:eastAsia="fr-FR"/>
         </w:rPr>
-        <w:t xml:space="preserve">Les dates sont </w:t>
-      </w:r>
-      <w:r>
-        <w:rPr>
-          <w:lang w:eastAsia="fr-FR"/>
-        </w:rPr>
-        <w:t>présentées</w:t>
-      </w:r>
-      <w:r>
-        <w:rPr>
-          <w:lang w:eastAsia="fr-FR"/>
-        </w:rPr>
-        <w:t xml:space="preserve"> dans des formats explicites (</w:t>
+        <w:t>La politique de confidentialité et la privacy est disponible dans le footer</w:t>
+      </w:r>
+      <w:r>
+        <w:rPr>
+          <w:lang w:eastAsia="fr-FR"/>
+        </w:rPr>
+        <w:t xml:space="preserve"> (</w:t>
       </w:r>
       <w:r>
         <w:rPr>
@@ -150,7 +252,13 @@
         <w:rPr>
           <w:lang w:eastAsia="fr-FR"/>
         </w:rPr>
-        <w:t>Un lexique ou glossaire explique le vocabulaire  (</w:t>
+        <w:t>La procédure d’accès et de rectification des données personnelle est décrite</w:t>
+      </w:r>
+      <w:r>
+        <w:rPr>
+          <w:lang w:eastAsia="fr-FR"/>
+        </w:rPr>
+        <w:t xml:space="preserve"> (</w:t>
       </w:r>
       <w:r>
         <w:rPr>
@@ -163,78 +271,6 @@
           <w:lang w:eastAsia="fr-FR"/>
         </w:rPr>
         <w:t>)</w:t>
-      </w:r>
-    </w:p>
-    <w:p>
-      <w:pPr>
-        <w:pStyle w:val="Paragraphedeliste"/>
-        <w:numPr>
-          <w:ilvl w:val="0"/>
-          <w:numId w:val="1"/>
-        </w:numPr>
-        <w:rPr>
-          <w:lang w:eastAsia="fr-FR"/>
-        </w:rPr>
-      </w:pPr>
-      <w:r>
-        <w:rPr>
-          <w:lang w:eastAsia="fr-FR"/>
-        </w:rPr>
-        <w:t>Le résultat de recherche indique le nombre de résultats, le nombre de page de résultats et le nombre de résultats par page.</w:t>
-      </w:r>
-      <w:r>
-        <w:rPr>
-          <w:lang w:eastAsia="fr-FR"/>
-        </w:rPr>
-        <w:t xml:space="preserve"> (NON)</w:t>
-      </w:r>
-    </w:p>
-    <w:p>
-      <w:pPr>
-        <w:pStyle w:val="Paragraphedeliste"/>
-        <w:numPr>
-          <w:ilvl w:val="0"/>
-          <w:numId w:val="1"/>
-        </w:numPr>
-        <w:rPr>
-          <w:lang w:eastAsia="fr-FR"/>
-        </w:rPr>
-      </w:pPr>
-      <w:r>
-        <w:rPr>
-          <w:lang w:eastAsia="fr-FR"/>
-        </w:rPr>
-        <w:t>La politique de confidentialité et la privacy est disponible dans le footer</w:t>
-      </w:r>
-      <w:r>
-        <w:rPr>
-          <w:lang w:eastAsia="fr-FR"/>
-        </w:rPr>
-        <w:t xml:space="preserve"> (NON)</w:t>
-      </w:r>
-    </w:p>
-    <w:p>
-      <w:pPr>
-        <w:pStyle w:val="Paragraphedeliste"/>
-        <w:numPr>
-          <w:ilvl w:val="0"/>
-          <w:numId w:val="1"/>
-        </w:numPr>
-        <w:rPr>
-          <w:lang w:eastAsia="fr-FR"/>
-        </w:rPr>
-      </w:pPr>
-      <w:r>
-        <w:rPr>
-          <w:lang w:eastAsia="fr-FR"/>
-        </w:rPr>
-        <w:t>La procédure d’accès et de rectification des données personnelle est décrite</w:t>
-      </w:r>
-      <w:r>
-        <w:rPr>
-          <w:lang w:eastAsia="fr-FR"/>
-        </w:rPr>
-        <w:t xml:space="preserve"> (NON)</w:t>
       </w:r>
     </w:p>
     <w:p>
@@ -1448,6 +1484,24 @@
           <w:lang w:eastAsia="fr-FR"/>
         </w:rPr>
         <w:t>Le mot de passe et l’email de l’utilisateur peuvent être modifié par celui-ci (NON)</w:t>
+      </w:r>
+    </w:p>
+    <w:p>
+      <w:pPr>
+        <w:pStyle w:val="Paragraphedeliste"/>
+        <w:numPr>
+          <w:ilvl w:val="0"/>
+          <w:numId w:val="1"/>
+        </w:numPr>
+        <w:rPr>
+          <w:lang w:eastAsia="fr-FR"/>
+        </w:rPr>
+      </w:pPr>
+      <w:r>
+        <w:rPr>
+          <w:lang w:eastAsia="fr-FR"/>
+        </w:rPr>
+        <w:t>Le site n’impose pas de redirection ou de rafraîchissement automatique côté client (NON)</w:t>
       </w:r>
     </w:p>
     <w:p/>
